--- a/Seminário/Rascunho Douglas/Seminario Raciocínio Baseado em Casos Douglas Referencias.docx
+++ b/Seminário/Rascunho Douglas/Seminario Raciocínio Baseado em Casos Douglas Referencias.docx
@@ -233,6 +233,15 @@
           <w:szCs w:val="18"/>
           <w:lang w:val="pt-BR"/>
         </w:rPr>
+        <w:t>.woelfer</w:t>
+      </w:r>
+      <w:r>
+        <w:rPr>
+          <w:noProof/>
+          <w:sz w:val="18"/>
+          <w:szCs w:val="18"/>
+          <w:lang w:val="pt-BR"/>
+        </w:rPr>
         <w:t>@outlook.com</w:t>
       </w:r>
     </w:p>
@@ -290,17 +299,7 @@
           <w:szCs w:val="18"/>
           <w:lang w:val="pt-BR"/>
         </w:rPr>
-        <w:t xml:space="preserve">alguma </w:t>
-      </w:r>
-      <w:r>
-        <w:rPr>
-          <w:i/>
-          <w:noProof/>
-          <w:sz w:val="18"/>
-          <w:szCs w:val="18"/>
-          <w:lang w:val="pt-BR"/>
-        </w:rPr>
-        <w:t>empresa</w:t>
+        <w:t>Philips</w:t>
       </w:r>
       <w:r>
         <w:rPr>
@@ -667,21 +666,19 @@
         <w:rPr>
           <w:lang w:val="pt-BR"/>
         </w:rPr>
-        <w:t xml:space="preserve">O raciocínio baseado em casos ou (RBC) estabeleceu-se nos últimos anos </w:t>
-      </w:r>
-      <w:proofErr w:type="spellStart"/>
-      <w:r>
-        <w:rPr>
-          <w:lang w:val="pt-BR"/>
-        </w:rPr>
-        <w:t>omo</w:t>
-      </w:r>
-      <w:proofErr w:type="spellEnd"/>
-      <w:r>
-        <w:rPr>
-          <w:lang w:val="pt-BR"/>
-        </w:rPr>
-        <w:t xml:space="preserve"> uma das tecnologias mais populares e disseminadas para o desenvolvimento de sistemas baseados em conceitos. (</w:t>
+        <w:t xml:space="preserve">O raciocínio baseado em casos (RBC) estabeleceu-se nos últimos anos </w:t>
+      </w:r>
+      <w:r>
+        <w:rPr>
+          <w:lang w:val="pt-BR"/>
+        </w:rPr>
+        <w:t>c</w:t>
+      </w:r>
+      <w:r>
+        <w:rPr>
+          <w:lang w:val="pt-BR"/>
+        </w:rPr>
+        <w:t>omo uma das tecnologias mais populares e disseminadas para o desenvolvimento de sistemas baseados em conceitos. (</w:t>
       </w:r>
       <w:r>
         <w:rPr>
@@ -737,14 +734,12 @@
         </w:rPr>
         <w:t xml:space="preserve">RBC é uma área da inteligência artificial. A inteligência artificial tem como proposito fazer com que ações sejam tomadas por algoritmos de uma forma semelhante as pessoas, em sua essência, ela visa fazer as </w:t>
       </w:r>
-      <w:proofErr w:type="gramStart"/>
-      <w:r>
-        <w:rPr>
-          <w:lang w:val="pt-BR"/>
-        </w:rPr>
-        <w:t>maquinas</w:t>
-      </w:r>
-      <w:proofErr w:type="gramEnd"/>
+      <w:r>
+        <w:rPr>
+          <w:lang w:val="pt-BR"/>
+        </w:rPr>
+        <w:t>máquinas</w:t>
+      </w:r>
       <w:r>
         <w:rPr>
           <w:lang w:val="pt-BR"/>
@@ -844,14 +839,12 @@
         </w:rPr>
         <w:t xml:space="preserve">Os métodos de RBC surgiram para suprir justamente essa limitação humana. Aplicando os mesmos conceitos e fazendo com que as </w:t>
       </w:r>
-      <w:proofErr w:type="gramStart"/>
-      <w:r>
-        <w:rPr>
-          <w:lang w:val="pt-BR"/>
-        </w:rPr>
-        <w:t>maquinas</w:t>
-      </w:r>
-      <w:proofErr w:type="gramEnd"/>
+      <w:r>
+        <w:rPr>
+          <w:lang w:val="pt-BR"/>
+        </w:rPr>
+        <w:t>máquinas</w:t>
+      </w:r>
       <w:r>
         <w:rPr>
           <w:lang w:val="pt-BR"/>
@@ -1302,7 +1295,6 @@
         </w:rPr>
         <w:t>15</w:t>
       </w:r>
-      <w:proofErr w:type="gramStart"/>
       <w:r>
         <w:rPr>
           <w:lang w:val="pt-BR"/>
@@ -1313,21 +1305,8 @@
         <w:rPr>
           <w:lang w:val="pt-BR"/>
         </w:rPr>
-        <w:t xml:space="preserve"> </w:t>
-      </w:r>
-      <w:r>
-        <w:rPr>
-          <w:lang w:val="pt-BR"/>
-        </w:rPr>
-        <w:t xml:space="preserve"> </w:t>
-      </w:r>
-      <w:r>
-        <w:rPr>
-          <w:lang w:val="pt-BR"/>
-        </w:rPr>
-        <w:t>É</w:t>
-      </w:r>
-      <w:proofErr w:type="gramEnd"/>
+        <w:t xml:space="preserve"> É</w:t>
+      </w:r>
       <w:r>
         <w:rPr>
           <w:lang w:val="pt-BR"/>
@@ -1524,8 +1503,11 @@
     </w:p>
     <w:p>
       <w:pPr>
-        <w:pStyle w:val="Corpodetexto"/>
-        <w:ind w:firstLine="0pt"/>
+        <w:pStyle w:val="tablehead"/>
+        <w:numPr>
+          <w:ilvl w:val="0"/>
+          <w:numId w:val="0"/>
+        </w:numPr>
       </w:pPr>
       <w:r>
         <w:t>Figura 2</w:t>
@@ -1537,11 +1519,9 @@
         <w:tab/>
         <w:t xml:space="preserve"> Ciclo do </w:t>
       </w:r>
-      <w:proofErr w:type="spellStart"/>
-      <w:r>
-        <w:t>raciocinio</w:t>
-      </w:r>
-      <w:proofErr w:type="spellEnd"/>
+      <w:r>
+        <w:t>raciocínio</w:t>
+      </w:r>
       <w:r>
         <w:t xml:space="preserve"> baseado em casos.</w:t>
       </w:r>
@@ -6559,19 +6539,7 @@
         <w:rPr>
           <w:lang w:val="pt-BR"/>
         </w:rPr>
-        <w:t>; Aldo von Wangenheim</w:t>
-      </w:r>
-      <w:r>
-        <w:rPr>
-          <w:lang w:val="pt-BR"/>
-        </w:rPr>
-        <w:t>.</w:t>
-      </w:r>
-      <w:r>
-        <w:rPr>
-          <w:lang w:val="pt-BR"/>
-        </w:rPr>
-        <w:t xml:space="preserve"> </w:t>
+        <w:t xml:space="preserve">; Aldo von Wangenheim. </w:t>
       </w:r>
       <w:r>
         <w:rPr>
@@ -6646,13 +6614,7 @@
         <w:t>–</w:t>
       </w:r>
       <w:r>
-        <w:t xml:space="preserve">885 </w:t>
-      </w:r>
-      <w:r>
-        <w:t>2013</w:t>
-      </w:r>
-      <w:r>
-        <w:t>.</w:t>
+        <w:t>885 2013.</w:t>
       </w:r>
     </w:p>
     <w:p>
@@ -8244,6 +8206,9 @@
   <w:num w:numId="24">
     <w:abstractNumId w:val="17"/>
   </w:num>
+  <w:num w:numId="25">
+    <w:abstractNumId w:val="20"/>
+  </w:num>
 </w:numbering>
 </file>
 
@@ -8275,6 +8240,7 @@
     <w:lsdException w:name="Strong" w:qFormat="1"/>
     <w:lsdException w:name="Emphasis" w:qFormat="1"/>
     <w:lsdException w:name="HTML Keyboard" w:semiHidden="1" w:unhideWhenUsed="1"/>
+    <w:lsdException w:name="Normal Table" w:semiHidden="1" w:unhideWhenUsed="1"/>
     <w:lsdException w:name="annotation subject" w:semiHidden="1" w:unhideWhenUsed="1"/>
     <w:lsdException w:name="No List" w:semiHidden="1" w:unhideWhenUsed="1"/>
     <w:lsdException w:name="Outline List 1" w:semiHidden="1" w:unhideWhenUsed="1"/>
@@ -8317,8 +8283,11 @@
     <w:lsdException w:name="Table Contemporary" w:semiHidden="1" w:unhideWhenUsed="1"/>
     <w:lsdException w:name="Table Elegant" w:semiHidden="1" w:unhideWhenUsed="1"/>
     <w:lsdException w:name="Table Professional" w:semiHidden="1" w:unhideWhenUsed="1"/>
+    <w:lsdException w:name="Table Subtle 1" w:semiHidden="1" w:unhideWhenUsed="1"/>
     <w:lsdException w:name="Table Subtle 2" w:semiHidden="1" w:unhideWhenUsed="1"/>
     <w:lsdException w:name="Table Web 1" w:semiHidden="1" w:unhideWhenUsed="1"/>
+    <w:lsdException w:name="Table Web 2" w:semiHidden="1" w:unhideWhenUsed="1"/>
+    <w:lsdException w:name="Table Web 3" w:semiHidden="1" w:unhideWhenUsed="1"/>
     <w:lsdException w:name="Balloon Text" w:semiHidden="1" w:unhideWhenUsed="1"/>
     <w:lsdException w:name="Table Theme" w:semiHidden="1" w:unhideWhenUsed="1"/>
     <w:lsdException w:name="Placeholder Text" w:semiHidden="1" w:uiPriority="99"/>
@@ -9322,7 +9291,7 @@
 </file>
 
 <file path=customXml/itemProps1.xml><?xml version="1.0" encoding="utf-8"?>
-<ds:datastoreItem xmlns:ds="http://purl.oclc.org/ooxml/officeDocument/customXml" ds:itemID="{35C0E60C-AC86-4E14-BA2C-B9E9E767179B}">
+<ds:datastoreItem xmlns:ds="http://purl.oclc.org/ooxml/officeDocument/customXml" ds:itemID="{E91C0554-AF32-449C-87DA-4D0F115D3607}">
   <ds:schemaRefs>
     <ds:schemaRef ds:uri="http://schemas.openxmlformats.org/officeDocument/2006/bibliography"/>
   </ds:schemaRefs>
